--- a/Sai Tejas Janjur Coverletter.docx
+++ b/Sai Tejas Janjur Coverletter.docx
@@ -152,31 +152,7 @@
         <w:rPr>
           <w:rFonts w:cstheme="minorHAnsi"/>
         </w:rPr>
-        <w:t xml:space="preserve">cience with a </w:t>
-      </w:r>
-      <w:r>
-        <w:rPr>
-          <w:rFonts w:cstheme="minorHAnsi"/>
-        </w:rPr>
-        <w:t>concentration</w:t>
-      </w:r>
-      <w:r>
-        <w:rPr>
-          <w:rFonts w:cstheme="minorHAnsi"/>
-        </w:rPr>
-        <w:t xml:space="preserve"> in </w:t>
-      </w:r>
-      <w:r>
-        <w:rPr>
-          <w:rFonts w:cstheme="minorHAnsi"/>
-        </w:rPr>
-        <w:t>C</w:t>
-      </w:r>
-      <w:r>
-        <w:rPr>
-          <w:rFonts w:cstheme="minorHAnsi"/>
-        </w:rPr>
-        <w:t>ybersecurity and I have a 3.</w:t>
+        <w:t>cience I have a 3.</w:t>
       </w:r>
       <w:r>
         <w:rPr>
@@ -188,7 +164,19 @@
         <w:rPr>
           <w:rFonts w:cstheme="minorHAnsi"/>
         </w:rPr>
-        <w:t xml:space="preserve"> GPA. </w:t>
+        <w:t xml:space="preserve"> GPA</w:t>
+      </w:r>
+      <w:r>
+        <w:rPr>
+          <w:rFonts w:cstheme="minorHAnsi"/>
+        </w:rPr>
+        <w:t xml:space="preserve"> at Prairie View A&amp;M University</w:t>
+      </w:r>
+      <w:r>
+        <w:rPr>
+          <w:rFonts w:cstheme="minorHAnsi"/>
+        </w:rPr>
+        <w:t xml:space="preserve">. </w:t>
       </w:r>
     </w:p>
     <w:p>
@@ -198,6 +186,70 @@
           <w:rFonts w:cstheme="minorHAnsi"/>
         </w:rPr>
       </w:pPr>
+      <w:r>
+        <w:rPr>
+          <w:rFonts w:cstheme="minorHAnsi"/>
+        </w:rPr>
+        <w:t xml:space="preserve">I have internship experience working as a Frontend Developer for a startup known as Furtrieve based in </w:t>
+      </w:r>
+      <w:r>
+        <w:rPr>
+          <w:rFonts w:cstheme="minorHAnsi"/>
+        </w:rPr>
+        <w:t>Indianapolis, IN</w:t>
+      </w:r>
+      <w:r>
+        <w:rPr>
+          <w:rFonts w:cstheme="minorHAnsi"/>
+        </w:rPr>
+        <w:t xml:space="preserve">. I built </w:t>
+      </w:r>
+      <w:r>
+        <w:rPr>
+          <w:rFonts w:cstheme="minorHAnsi"/>
+        </w:rPr>
+        <w:t xml:space="preserve">static and dynamic webpages </w:t>
+      </w:r>
+      <w:r>
+        <w:rPr>
+          <w:rFonts w:cstheme="minorHAnsi"/>
+        </w:rPr>
+        <w:t xml:space="preserve">using </w:t>
+      </w:r>
+      <w:r>
+        <w:rPr>
+          <w:rStyle w:val="background-details"/>
+          <w:rFonts w:cstheme="minorHAnsi"/>
+        </w:rPr>
+        <w:t>JavaScript</w:t>
+      </w:r>
+      <w:r>
+        <w:rPr>
+          <w:rStyle w:val="background-details"/>
+          <w:rFonts w:cstheme="minorHAnsi"/>
+        </w:rPr>
+        <w:t xml:space="preserve">, HTML, and CSS. </w:t>
+      </w:r>
+      <w:r>
+        <w:rPr>
+          <w:rFonts w:cstheme="minorHAnsi"/>
+        </w:rPr>
+        <w:t>Collaborated with team members to come up with creative solutions for user experience and deliver quality code. Ensured the technical feasibility of UI/UX designs from the inception of the project.</w:t>
+      </w:r>
+      <w:r>
+        <w:rPr>
+          <w:rFonts w:eastAsia="Times New Roman" w:cstheme="minorHAnsi"/>
+          <w:color w:val="000000"/>
+        </w:rPr>
+        <w:t xml:space="preserve"> </w:t>
+      </w:r>
+      <w:r>
+        <w:rPr>
+          <w:rFonts w:cstheme="minorHAnsi"/>
+        </w:rPr>
+        <w:t>Optimized applications for maximum performance - speed, accessibility, and scalability.</w:t>
+      </w:r>
+      <w:bookmarkStart w:id="0" w:name="_Hlk87255291"/>
     </w:p>
     <w:p>
       <w:pPr>
@@ -210,81 +262,189 @@
         <w:rPr>
           <w:rFonts w:cstheme="minorHAnsi"/>
         </w:rPr>
-        <w:t xml:space="preserve">I have internship experience working as a Frontend Developer for a startup known as Furtrieve based in </w:t>
-      </w:r>
-      <w:r>
-        <w:rPr>
-          <w:rFonts w:cstheme="minorHAnsi"/>
-        </w:rPr>
-        <w:t>Indianapolis, IN</w:t>
-      </w:r>
-      <w:r>
-        <w:rPr>
-          <w:rFonts w:cstheme="minorHAnsi"/>
-        </w:rPr>
-        <w:t xml:space="preserve">. I built webpages for the pet business &amp; worked with </w:t>
-      </w:r>
-      <w:r>
-        <w:rPr>
-          <w:rStyle w:val="background-details"/>
-          <w:rFonts w:cstheme="minorHAnsi"/>
-        </w:rPr>
-        <w:t xml:space="preserve">Java, JavaScript, HTML, and CSS. </w:t>
-      </w:r>
-      <w:r>
-        <w:rPr>
-          <w:rFonts w:cstheme="minorHAnsi"/>
-        </w:rPr>
-        <w:t>Collaborated with team members to come up with creative solutions for user experience and deliver quality code. Ensured the technical feasibility of UI/UX designs from the inception of the project.</w:t>
-      </w:r>
-      <w:r>
-        <w:rPr>
-          <w:rFonts w:eastAsia="Times New Roman" w:cstheme="minorHAnsi"/>
-          <w:color w:val="000000"/>
+        <w:t xml:space="preserve">I have worked on many different projects such </w:t>
+      </w:r>
+      <w:r>
+        <w:rPr>
+          <w:rFonts w:cstheme="minorHAnsi"/>
+        </w:rPr>
+        <w:t>as</w:t>
+      </w:r>
+      <w:r>
+        <w:rPr>
+          <w:rFonts w:cstheme="minorHAnsi"/>
         </w:rPr>
         <w:t xml:space="preserve"> </w:t>
       </w:r>
       <w:r>
         <w:rPr>
           <w:rFonts w:cstheme="minorHAnsi"/>
-        </w:rPr>
-        <w:t>Optimized applications for maximum performance - speed, accessibility, and scalability.</w:t>
-      </w:r>
-    </w:p>
-    <w:p>
-      <w:pPr>
-        <w:spacing w:line="240" w:lineRule="auto"/>
-        <w:rPr>
-          <w:rFonts w:eastAsia="Times New Roman" w:cstheme="minorHAnsi"/>
-          <w:color w:val="000000"/>
-        </w:rPr>
-      </w:pPr>
-    </w:p>
-    <w:p>
-      <w:pPr>
-        <w:pBdr>
-          <w:top w:val="nil"/>
-          <w:left w:val="nil"/>
-          <w:bottom w:val="nil"/>
-          <w:right w:val="nil"/>
-          <w:between w:val="nil"/>
-        </w:pBdr>
-        <w:spacing w:after="0" w:line="240" w:lineRule="auto"/>
-        <w:rPr>
-          <w:rFonts w:cstheme="minorHAnsi"/>
-        </w:rPr>
-      </w:pPr>
-      <w:r>
-        <w:rPr>
-          <w:rFonts w:cstheme="minorHAnsi"/>
-        </w:rPr>
-        <w:t xml:space="preserve">I have worked on many different projects such </w:t>
-      </w:r>
-      <w:r>
-        <w:rPr>
-          <w:rFonts w:cstheme="minorHAnsi"/>
-        </w:rPr>
-        <w:t xml:space="preserve">as </w:t>
+          <w:b/>
+          <w:bCs/>
+        </w:rPr>
+        <w:t>Movie/TV Show Discover and Search webpage</w:t>
+      </w:r>
+      <w:r>
+        <w:rPr>
+          <w:rFonts w:cstheme="minorHAnsi"/>
+          <w:b/>
+          <w:bCs/>
+        </w:rPr>
+        <w:t xml:space="preserve"> (Frontend)</w:t>
+      </w:r>
+      <w:r>
+        <w:rPr>
+          <w:rFonts w:cstheme="minorHAnsi"/>
+        </w:rPr>
+        <w:t xml:space="preserve"> using React.JS, HTML/CSS.</w:t>
+      </w:r>
+      <w:r>
+        <w:rPr>
+          <w:rFonts w:ascii="Times New Roman" w:eastAsia="Times New Roman" w:hAnsi="Times New Roman" w:cs="Times New Roman"/>
+          <w:color w:val="000000"/>
+        </w:rPr>
+        <w:t xml:space="preserve"> Web app that allows you to discover and search for any movie / TV show</w:t>
+      </w:r>
+      <w:r>
+        <w:rPr>
+          <w:rFonts w:ascii="Times New Roman" w:eastAsia="Times New Roman" w:hAnsi="Times New Roman" w:cs="Times New Roman"/>
+          <w:color w:val="000000"/>
+        </w:rPr>
+        <w:t xml:space="preserve">. </w:t>
+      </w:r>
+      <w:r>
+        <w:rPr>
+          <w:rFonts w:ascii="Times New Roman" w:eastAsia="Times New Roman" w:hAnsi="Times New Roman" w:cs="Times New Roman"/>
+          <w:color w:val="000000"/>
+        </w:rPr>
+        <w:t>B</w:t>
+      </w:r>
+      <w:r>
+        <w:rPr>
+          <w:rFonts w:ascii="Times New Roman" w:eastAsia="Times New Roman" w:hAnsi="Times New Roman" w:cs="Times New Roman"/>
+          <w:color w:val="000000"/>
+        </w:rPr>
+        <w:t xml:space="preserve">uilt </w:t>
+      </w:r>
+      <w:r>
+        <w:rPr>
+          <w:rFonts w:ascii="Times New Roman" w:eastAsia="Times New Roman" w:hAnsi="Times New Roman" w:cs="Times New Roman"/>
+          <w:color w:val="000000"/>
+        </w:rPr>
+        <w:t>a custom search engine to search for particular requests about actors, directors, runtime, and OTT</w:t>
+      </w:r>
+      <w:r>
+        <w:rPr>
+          <w:rFonts w:ascii="Times New Roman" w:eastAsia="Times New Roman" w:hAnsi="Times New Roman" w:cs="Times New Roman"/>
+          <w:color w:val="000000"/>
+        </w:rPr>
+        <w:t>. Second one is a</w:t>
+      </w:r>
+      <w:r>
+        <w:rPr>
+          <w:rFonts w:ascii="Times New Roman" w:eastAsia="Times New Roman" w:hAnsi="Times New Roman" w:cs="Times New Roman"/>
+          <w:color w:val="000000"/>
+        </w:rPr>
+        <w:t xml:space="preserve"> </w:t>
+      </w:r>
+      <w:r>
+        <w:rPr>
+          <w:rFonts w:ascii="Times New Roman" w:eastAsia="Times New Roman" w:hAnsi="Times New Roman" w:cs="Times New Roman"/>
+          <w:b/>
+          <w:bCs/>
+          <w:color w:val="000000"/>
+        </w:rPr>
+        <w:t>S</w:t>
+      </w:r>
+      <w:r>
+        <w:rPr>
+          <w:rFonts w:ascii="Times New Roman" w:eastAsia="Times New Roman" w:hAnsi="Times New Roman" w:cs="Times New Roman"/>
+          <w:b/>
+          <w:bCs/>
+          <w:color w:val="000000"/>
+        </w:rPr>
+        <w:t>ocial media REST</w:t>
+      </w:r>
+      <w:r>
+        <w:rPr>
+          <w:rFonts w:ascii="Times New Roman" w:eastAsia="Times New Roman" w:hAnsi="Times New Roman" w:cs="Times New Roman"/>
+          <w:b/>
+          <w:bCs/>
+          <w:color w:val="000000"/>
+        </w:rPr>
+        <w:t>-</w:t>
+      </w:r>
+      <w:r>
+        <w:rPr>
+          <w:rFonts w:ascii="Times New Roman" w:eastAsia="Times New Roman" w:hAnsi="Times New Roman" w:cs="Times New Roman"/>
+          <w:b/>
+          <w:bCs/>
+          <w:color w:val="000000"/>
+        </w:rPr>
+        <w:t>API (Backend)</w:t>
+      </w:r>
+      <w:r>
+        <w:rPr>
+          <w:rFonts w:ascii="Times New Roman" w:eastAsia="Times New Roman" w:hAnsi="Times New Roman" w:cs="Times New Roman"/>
+          <w:color w:val="000000"/>
+        </w:rPr>
+        <w:t xml:space="preserve"> b</w:t>
+      </w:r>
+      <w:r>
+        <w:rPr>
+          <w:rFonts w:ascii="Times New Roman" w:eastAsia="Times New Roman" w:hAnsi="Times New Roman" w:cs="Times New Roman"/>
+          <w:color w:val="000000"/>
+        </w:rPr>
+        <w:t xml:space="preserve">uilt </w:t>
+      </w:r>
+      <w:r>
+        <w:rPr>
+          <w:rFonts w:ascii="Times New Roman" w:eastAsia="Times New Roman" w:hAnsi="Times New Roman" w:cs="Times New Roman"/>
+          <w:color w:val="000000"/>
+        </w:rPr>
+        <w:t>using</w:t>
+      </w:r>
+      <w:r>
+        <w:rPr>
+          <w:rFonts w:ascii="Times New Roman" w:eastAsia="Times New Roman" w:hAnsi="Times New Roman" w:cs="Times New Roman"/>
+          <w:color w:val="000000"/>
+        </w:rPr>
+        <w:t xml:space="preserve"> Node.js Express</w:t>
+      </w:r>
+      <w:r>
+        <w:rPr>
+          <w:rFonts w:ascii="Times New Roman" w:eastAsia="Times New Roman" w:hAnsi="Times New Roman" w:cs="Times New Roman"/>
+          <w:color w:val="000000"/>
+        </w:rPr>
+        <w:t xml:space="preserve"> and</w:t>
+      </w:r>
+      <w:r>
+        <w:rPr>
+          <w:rFonts w:ascii="Times New Roman" w:eastAsia="Times New Roman" w:hAnsi="Times New Roman" w:cs="Times New Roman"/>
+          <w:color w:val="000000"/>
+        </w:rPr>
+        <w:t xml:space="preserve"> MongoDB</w:t>
+      </w:r>
+      <w:r>
+        <w:rPr>
+          <w:rFonts w:ascii="Times New Roman" w:eastAsia="Times New Roman" w:hAnsi="Times New Roman" w:cs="Times New Roman"/>
+          <w:color w:val="000000"/>
+        </w:rPr>
+        <w:t xml:space="preserve">, Has </w:t>
+      </w:r>
+      <w:r>
+        <w:rPr>
+          <w:rFonts w:ascii="Times New Roman" w:eastAsia="Times New Roman" w:hAnsi="Times New Roman" w:cs="Times New Roman"/>
+          <w:color w:val="000000"/>
+        </w:rPr>
+        <w:t xml:space="preserve">Rest API with login, register, like and all CRUD operations, uses MongoDB models with Node.js </w:t>
+      </w:r>
+      <w:r>
+        <w:rPr>
+          <w:rFonts w:ascii="Times New Roman" w:eastAsia="Times New Roman" w:hAnsi="Times New Roman" w:cs="Times New Roman"/>
+          <w:color w:val="000000"/>
+        </w:rPr>
+        <w:t xml:space="preserve">routers, </w:t>
       </w:r>
       <w:r>
         <w:rPr>
@@ -294,33 +454,7 @@
           <w:i/>
           <w:iCs/>
         </w:rPr>
-        <w:t>Sorting Algorithm Visualizer</w:t>
-      </w:r>
-      <w:r>
-        <w:rPr>
-          <w:rFonts w:cstheme="minorHAnsi"/>
-        </w:rPr>
-        <w:t xml:space="preserve"> - </w:t>
-      </w:r>
-      <w:r>
-        <w:rPr>
-          <w:rFonts w:ascii="Times New Roman" w:eastAsia="Times New Roman" w:hAnsi="Times New Roman" w:cs="Times New Roman"/>
-          <w:color w:val="000000"/>
-        </w:rPr>
-        <w:t xml:space="preserve">It demonstrates how a selected sorting algorithm works by using colored </w:t>
-      </w:r>
-      <w:r>
-        <w:rPr>
-          <w:rFonts w:ascii="Times New Roman" w:eastAsia="Times New Roman" w:hAnsi="Times New Roman" w:cs="Times New Roman"/>
-          <w:color w:val="000000"/>
-        </w:rPr>
-        <w:t>bar line to show how data is stored moved inside an array</w:t>
-      </w:r>
-      <w:r>
-        <w:rPr>
-          <w:rFonts w:cstheme="minorHAnsi"/>
-        </w:rPr>
-        <w:t xml:space="preserve">, </w:t>
+        <w:t>Sorting</w:t>
       </w:r>
       <w:r>
         <w:rPr>
@@ -330,7 +464,7 @@
           <w:i/>
           <w:iCs/>
         </w:rPr>
-        <w:t>Breaking Bad App</w:t>
+        <w:t xml:space="preserve"> Algorithm Visualizer</w:t>
       </w:r>
       <w:r>
         <w:rPr>
@@ -343,34 +477,20 @@
           <w:rFonts w:ascii="Times New Roman" w:eastAsia="Times New Roman" w:hAnsi="Times New Roman" w:cs="Times New Roman"/>
           <w:color w:val="000000"/>
         </w:rPr>
-        <w:t>Built a IOS app using Swift UI</w:t>
-      </w:r>
-      <w:r>
-        <w:rPr>
-          <w:rFonts w:ascii="Times New Roman" w:eastAsia="Times New Roman" w:hAnsi="Times New Roman" w:cs="Times New Roman"/>
-          <w:color w:val="000000"/>
-        </w:rPr>
-        <w:t xml:space="preserve"> which used a </w:t>
-      </w:r>
-      <w:r>
-        <w:rPr>
-          <w:rFonts w:ascii="Times New Roman" w:eastAsia="Times New Roman" w:hAnsi="Times New Roman" w:cs="Times New Roman"/>
-          <w:color w:val="000000"/>
-        </w:rPr>
-        <w:t>Decoded a JASON API to fetch data and build a clean UI to show all the decoded data</w:t>
-      </w:r>
-      <w:r>
-        <w:rPr>
-          <w:rFonts w:ascii="Times New Roman" w:eastAsia="Times New Roman" w:hAnsi="Times New Roman" w:cs="Times New Roman"/>
-          <w:color w:val="000000"/>
-        </w:rPr>
-        <w:t xml:space="preserve">, </w:t>
-      </w:r>
-      <w:r>
-        <w:rPr>
-          <w:rFonts w:cstheme="minorHAnsi"/>
-        </w:rPr>
-        <w:t>a</w:t>
+        <w:t xml:space="preserve">It demonstrates how a selected sorting algorithm works by using colored </w:t>
+      </w:r>
+      <w:r>
+        <w:rPr>
+          <w:rFonts w:ascii="Times New Roman" w:eastAsia="Times New Roman" w:hAnsi="Times New Roman" w:cs="Times New Roman"/>
+          <w:color w:val="000000"/>
+        </w:rPr>
+        <w:t>bar line to show how data is stored moved inside an array</w:t>
+      </w:r>
+      <w:r>
+        <w:rPr>
+          <w:rFonts w:cstheme="minorHAnsi"/>
+        </w:rPr>
+        <w:t>, a</w:t>
       </w:r>
       <w:r>
         <w:rPr>
@@ -536,29 +656,7 @@
             <w:i/>
             <w:iCs/>
           </w:rPr>
-          <w:t>Gi</w:t>
-        </w:r>
-        <w:r>
-          <w:rPr>
-            <w:rStyle w:val="Hyperlink"/>
-            <w:rFonts w:cstheme="minorHAnsi"/>
-            <w:b/>
-            <w:bCs/>
-            <w:i/>
-            <w:iCs/>
-          </w:rPr>
-          <w:t>t</w:t>
-        </w:r>
-        <w:r>
-          <w:rPr>
-            <w:rStyle w:val="Hyperlink"/>
-            <w:rFonts w:cstheme="minorHAnsi"/>
-            <w:b/>
-            <w:bCs/>
-            <w:i/>
-            <w:iCs/>
-          </w:rPr>
-          <w:t>Hub</w:t>
+          <w:t>GitHub</w:t>
         </w:r>
       </w:hyperlink>
       <w:r>
@@ -568,6 +666,7 @@
         <w:t>.</w:t>
       </w:r>
     </w:p>
+    <w:bookmarkEnd w:id="0"/>
     <w:p>
       <w:pPr>
         <w:pBdr>
@@ -661,10 +760,9 @@
       </w:pPr>
       <w:r>
         <w:rPr>
-          <w:rFonts w:cstheme="minorHAnsi"/>
-          <w:bCs/>
-        </w:rPr>
-        <w:t xml:space="preserve">Python Bootcamp certification </w:t>
+          <w:rStyle w:val="break-words"/>
+        </w:rPr>
+        <w:t>NumPy Bootcamp for Data Science and Machine Learning</w:t>
       </w:r>
       <w:r>
         <w:rPr>
@@ -937,7 +1035,7 @@
         <w:rPr>
           <w:rFonts w:cstheme="minorHAnsi"/>
         </w:rPr>
-        <w:t xml:space="preserve">Sincerely, </w:t>
+        <w:t>Sincerely,</w:t>
       </w:r>
     </w:p>
     <w:p>
@@ -1798,6 +1896,11 @@
       <w:u w:val="single"/>
     </w:rPr>
   </w:style>
+  <w:style w:type="character" w:customStyle="1" w:styleId="break-words">
+    <w:name w:val="break-words"/>
+    <w:basedOn w:val="DefaultParagraphFont"/>
+    <w:rsid w:val="002A59D3"/>
+  </w:style>
 </w:styles>
 </file>
 

--- a/Sai Tejas Janjur Coverletter.docx
+++ b/Sai Tejas Janjur Coverletter.docx
@@ -7,12 +7,12 @@
         <w:spacing w:line="240" w:lineRule="auto"/>
         <w:ind w:left="-1440" w:firstLine="1440"/>
         <w:rPr>
-          <w:rFonts w:cstheme="minorHAnsi"/>
-        </w:rPr>
-      </w:pPr>
-      <w:r>
-        <w:rPr>
-          <w:rFonts w:cstheme="minorHAnsi"/>
+          <w:rFonts w:ascii="Times New Roman" w:hAnsi="Times New Roman" w:cs="Times New Roman"/>
+        </w:rPr>
+      </w:pPr>
+      <w:r>
+        <w:rPr>
+          <w:rFonts w:ascii="Times New Roman" w:hAnsi="Times New Roman" w:cs="Times New Roman"/>
         </w:rPr>
         <w:t>Sai Tejas Janjur</w:t>
       </w:r>
@@ -21,12 +21,12 @@
       <w:pPr>
         <w:spacing w:line="240" w:lineRule="auto"/>
         <w:rPr>
-          <w:rFonts w:cstheme="minorHAnsi"/>
-        </w:rPr>
-      </w:pPr>
-      <w:r>
-        <w:rPr>
-          <w:rFonts w:cstheme="minorHAnsi"/>
+          <w:rFonts w:ascii="Times New Roman" w:hAnsi="Times New Roman" w:cs="Times New Roman"/>
+        </w:rPr>
+      </w:pPr>
+      <w:r>
+        <w:rPr>
+          <w:rFonts w:ascii="Times New Roman" w:hAnsi="Times New Roman" w:cs="Times New Roman"/>
         </w:rPr>
         <w:t xml:space="preserve">14819 Dunsmore Meadow Trl. </w:t>
       </w:r>
@@ -35,12 +35,12 @@
       <w:pPr>
         <w:spacing w:line="240" w:lineRule="auto"/>
         <w:rPr>
-          <w:rFonts w:cstheme="minorHAnsi"/>
-        </w:rPr>
-      </w:pPr>
-      <w:r>
-        <w:rPr>
-          <w:rFonts w:cstheme="minorHAnsi"/>
+          <w:rFonts w:ascii="Times New Roman" w:hAnsi="Times New Roman" w:cs="Times New Roman"/>
+        </w:rPr>
+      </w:pPr>
+      <w:r>
+        <w:rPr>
+          <w:rFonts w:ascii="Times New Roman" w:hAnsi="Times New Roman" w:cs="Times New Roman"/>
         </w:rPr>
         <w:t>Cypress-TX, 77429</w:t>
       </w:r>
@@ -49,12 +49,12 @@
       <w:pPr>
         <w:spacing w:line="240" w:lineRule="auto"/>
         <w:rPr>
-          <w:rFonts w:cstheme="minorHAnsi"/>
-        </w:rPr>
-      </w:pPr>
-      <w:r>
-        <w:rPr>
-          <w:rFonts w:cstheme="minorHAnsi"/>
+          <w:rFonts w:ascii="Times New Roman" w:hAnsi="Times New Roman" w:cs="Times New Roman"/>
+        </w:rPr>
+      </w:pPr>
+      <w:r>
+        <w:rPr>
+          <w:rFonts w:ascii="Times New Roman" w:hAnsi="Times New Roman" w:cs="Times New Roman"/>
         </w:rPr>
         <w:t>617-606-0136</w:t>
       </w:r>
@@ -63,14 +63,14 @@
       <w:pPr>
         <w:spacing w:line="240" w:lineRule="auto"/>
         <w:rPr>
-          <w:rFonts w:cstheme="minorHAnsi"/>
+          <w:rFonts w:ascii="Times New Roman" w:hAnsi="Times New Roman" w:cs="Times New Roman"/>
         </w:rPr>
       </w:pPr>
       <w:hyperlink r:id="rId5" w:history="1">
         <w:r>
           <w:rPr>
             <w:rStyle w:val="Hyperlink"/>
-            <w:rFonts w:cstheme="minorHAnsi"/>
+            <w:rFonts w:ascii="Times New Roman" w:hAnsi="Times New Roman" w:cs="Times New Roman"/>
           </w:rPr>
           <w:t>tejas.janjur@gm</w:t>
         </w:r>
@@ -78,7 +78,7 @@
       <w:r>
         <w:rPr>
           <w:rStyle w:val="Hyperlink"/>
-          <w:rFonts w:cstheme="minorHAnsi"/>
+          <w:rFonts w:ascii="Times New Roman" w:hAnsi="Times New Roman" w:cs="Times New Roman"/>
         </w:rPr>
         <w:t>ail.com</w:t>
       </w:r>
@@ -87,7 +87,7 @@
       <w:pPr>
         <w:spacing w:line="240" w:lineRule="auto"/>
         <w:rPr>
-          <w:rFonts w:cstheme="minorHAnsi"/>
+          <w:rFonts w:ascii="Times New Roman" w:hAnsi="Times New Roman" w:cs="Times New Roman"/>
         </w:rPr>
       </w:pPr>
     </w:p>
@@ -95,12 +95,12 @@
       <w:pPr>
         <w:spacing w:line="240" w:lineRule="auto"/>
         <w:rPr>
-          <w:rFonts w:cstheme="minorHAnsi"/>
-        </w:rPr>
-      </w:pPr>
-      <w:r>
-        <w:rPr>
-          <w:rFonts w:cstheme="minorHAnsi"/>
+          <w:rFonts w:ascii="Times New Roman" w:hAnsi="Times New Roman" w:cs="Times New Roman"/>
+        </w:rPr>
+      </w:pPr>
+      <w:r>
+        <w:rPr>
+          <w:rFonts w:ascii="Times New Roman" w:hAnsi="Times New Roman" w:cs="Times New Roman"/>
         </w:rPr>
         <w:t xml:space="preserve">Hello, </w:t>
       </w:r>
@@ -109,564 +109,16 @@
       <w:pPr>
         <w:spacing w:line="240" w:lineRule="auto"/>
         <w:rPr>
-          <w:rFonts w:cstheme="minorHAnsi"/>
-        </w:rPr>
-      </w:pPr>
-      <w:r>
-        <w:rPr>
-          <w:rFonts w:cstheme="minorHAnsi"/>
-        </w:rPr>
-        <w:t xml:space="preserve">I am a </w:t>
-      </w:r>
-      <w:r>
-        <w:rPr>
-          <w:rFonts w:cstheme="minorHAnsi"/>
-        </w:rPr>
-        <w:t>junior</w:t>
-      </w:r>
-      <w:r>
-        <w:rPr>
-          <w:rFonts w:cstheme="minorHAnsi"/>
-        </w:rPr>
-        <w:t xml:space="preserve"> majoring in </w:t>
-      </w:r>
-      <w:r>
-        <w:rPr>
-          <w:rFonts w:cstheme="minorHAnsi"/>
-        </w:rPr>
-        <w:t>C</w:t>
-      </w:r>
-      <w:r>
-        <w:rPr>
-          <w:rFonts w:cstheme="minorHAnsi"/>
-        </w:rPr>
-        <w:t xml:space="preserve">omputer </w:t>
-      </w:r>
-      <w:r>
-        <w:rPr>
-          <w:rFonts w:cstheme="minorHAnsi"/>
-        </w:rPr>
-        <w:t>S</w:t>
-      </w:r>
-      <w:r>
-        <w:rPr>
-          <w:rFonts w:cstheme="minorHAnsi"/>
-        </w:rPr>
-        <w:t>cience I have a 3.</w:t>
-      </w:r>
-      <w:r>
-        <w:rPr>
-          <w:rFonts w:cstheme="minorHAnsi"/>
-        </w:rPr>
-        <w:t>75</w:t>
-      </w:r>
-      <w:r>
-        <w:rPr>
-          <w:rFonts w:cstheme="minorHAnsi"/>
-        </w:rPr>
-        <w:t xml:space="preserve"> GPA</w:t>
-      </w:r>
-      <w:r>
-        <w:rPr>
-          <w:rFonts w:cstheme="minorHAnsi"/>
-        </w:rPr>
-        <w:t xml:space="preserve"> at Prairie View A&amp;M University</w:t>
-      </w:r>
-      <w:r>
-        <w:rPr>
-          <w:rFonts w:cstheme="minorHAnsi"/>
-        </w:rPr>
-        <w:t xml:space="preserve">. </w:t>
-      </w:r>
-    </w:p>
-    <w:p>
-      <w:pPr>
-        <w:spacing w:line="240" w:lineRule="auto"/>
-        <w:rPr>
-          <w:rFonts w:cstheme="minorHAnsi"/>
-        </w:rPr>
-      </w:pPr>
-      <w:r>
-        <w:rPr>
-          <w:rFonts w:cstheme="minorHAnsi"/>
-        </w:rPr>
-        <w:t xml:space="preserve">I have internship experience working as a Frontend Developer for a startup known as Furtrieve based in </w:t>
-      </w:r>
-      <w:r>
-        <w:rPr>
-          <w:rFonts w:cstheme="minorHAnsi"/>
-        </w:rPr>
-        <w:t>Indianapolis, IN</w:t>
-      </w:r>
-      <w:r>
-        <w:rPr>
-          <w:rFonts w:cstheme="minorHAnsi"/>
-        </w:rPr>
-        <w:t xml:space="preserve">. I built </w:t>
-      </w:r>
-      <w:r>
-        <w:rPr>
-          <w:rFonts w:cstheme="minorHAnsi"/>
-        </w:rPr>
-        <w:t xml:space="preserve">static and dynamic webpages </w:t>
-      </w:r>
-      <w:r>
-        <w:rPr>
-          <w:rFonts w:cstheme="minorHAnsi"/>
-        </w:rPr>
-        <w:t xml:space="preserve">using </w:t>
-      </w:r>
-      <w:r>
-        <w:rPr>
-          <w:rStyle w:val="background-details"/>
-          <w:rFonts w:cstheme="minorHAnsi"/>
-        </w:rPr>
-        <w:t>JavaScript</w:t>
-      </w:r>
-      <w:r>
-        <w:rPr>
-          <w:rStyle w:val="background-details"/>
-          <w:rFonts w:cstheme="minorHAnsi"/>
-        </w:rPr>
-        <w:t xml:space="preserve">, HTML, and CSS. </w:t>
-      </w:r>
-      <w:r>
-        <w:rPr>
-          <w:rFonts w:cstheme="minorHAnsi"/>
-        </w:rPr>
-        <w:t>Collaborated with team members to come up with creative solutions for user experience and deliver quality code. Ensured the technical feasibility of UI/UX designs from the inception of the project.</w:t>
-      </w:r>
-      <w:r>
-        <w:rPr>
-          <w:rFonts w:eastAsia="Times New Roman" w:cstheme="minorHAnsi"/>
-          <w:color w:val="000000"/>
-        </w:rPr>
-        <w:t xml:space="preserve"> </w:t>
-      </w:r>
-      <w:r>
-        <w:rPr>
-          <w:rFonts w:cstheme="minorHAnsi"/>
-        </w:rPr>
-        <w:t>Optimized applications for maximum performance - speed, accessibility, and scalability.</w:t>
-      </w:r>
-      <w:bookmarkStart w:id="0" w:name="_Hlk87255291"/>
-    </w:p>
-    <w:p>
-      <w:pPr>
-        <w:spacing w:line="240" w:lineRule="auto"/>
-        <w:rPr>
-          <w:rFonts w:cstheme="minorHAnsi"/>
-        </w:rPr>
-      </w:pPr>
-      <w:r>
-        <w:rPr>
-          <w:rFonts w:cstheme="minorHAnsi"/>
-        </w:rPr>
-        <w:t xml:space="preserve">I have worked on many different projects such </w:t>
-      </w:r>
-      <w:r>
-        <w:rPr>
-          <w:rFonts w:cstheme="minorHAnsi"/>
-        </w:rPr>
-        <w:t>as</w:t>
-      </w:r>
-      <w:r>
-        <w:rPr>
-          <w:rFonts w:cstheme="minorHAnsi"/>
-        </w:rPr>
-        <w:t xml:space="preserve"> </w:t>
-      </w:r>
-      <w:r>
-        <w:rPr>
-          <w:rFonts w:cstheme="minorHAnsi"/>
-          <w:b/>
-          <w:bCs/>
-        </w:rPr>
-        <w:t>Movie/TV Show Discover and Search webpage</w:t>
-      </w:r>
-      <w:r>
-        <w:rPr>
-          <w:rFonts w:cstheme="minorHAnsi"/>
-          <w:b/>
-          <w:bCs/>
-        </w:rPr>
-        <w:t xml:space="preserve"> (Frontend)</w:t>
-      </w:r>
-      <w:r>
-        <w:rPr>
-          <w:rFonts w:cstheme="minorHAnsi"/>
-        </w:rPr>
-        <w:t xml:space="preserve"> using React.JS, HTML/CSS.</w:t>
-      </w:r>
-      <w:r>
-        <w:rPr>
-          <w:rFonts w:ascii="Times New Roman" w:eastAsia="Times New Roman" w:hAnsi="Times New Roman" w:cs="Times New Roman"/>
-          <w:color w:val="000000"/>
-        </w:rPr>
-        <w:t xml:space="preserve"> Web app that allows you to discover and search for any movie / TV show</w:t>
-      </w:r>
-      <w:r>
-        <w:rPr>
-          <w:rFonts w:ascii="Times New Roman" w:eastAsia="Times New Roman" w:hAnsi="Times New Roman" w:cs="Times New Roman"/>
-          <w:color w:val="000000"/>
-        </w:rPr>
-        <w:t xml:space="preserve">. </w:t>
-      </w:r>
-      <w:r>
-        <w:rPr>
-          <w:rFonts w:ascii="Times New Roman" w:eastAsia="Times New Roman" w:hAnsi="Times New Roman" w:cs="Times New Roman"/>
-          <w:color w:val="000000"/>
-        </w:rPr>
-        <w:t>B</w:t>
-      </w:r>
-      <w:r>
-        <w:rPr>
-          <w:rFonts w:ascii="Times New Roman" w:eastAsia="Times New Roman" w:hAnsi="Times New Roman" w:cs="Times New Roman"/>
-          <w:color w:val="000000"/>
-        </w:rPr>
-        <w:t xml:space="preserve">uilt </w:t>
-      </w:r>
-      <w:r>
-        <w:rPr>
-          <w:rFonts w:ascii="Times New Roman" w:eastAsia="Times New Roman" w:hAnsi="Times New Roman" w:cs="Times New Roman"/>
-          <w:color w:val="000000"/>
-        </w:rPr>
-        <w:t>a custom search engine to search for particular requests about actors, directors, runtime, and OTT</w:t>
-      </w:r>
-      <w:r>
-        <w:rPr>
-          <w:rFonts w:ascii="Times New Roman" w:eastAsia="Times New Roman" w:hAnsi="Times New Roman" w:cs="Times New Roman"/>
-          <w:color w:val="000000"/>
-        </w:rPr>
-        <w:t>. Second one is a</w:t>
-      </w:r>
-      <w:r>
-        <w:rPr>
-          <w:rFonts w:ascii="Times New Roman" w:eastAsia="Times New Roman" w:hAnsi="Times New Roman" w:cs="Times New Roman"/>
-          <w:color w:val="000000"/>
-        </w:rPr>
-        <w:t xml:space="preserve"> </w:t>
-      </w:r>
-      <w:r>
-        <w:rPr>
-          <w:rFonts w:ascii="Times New Roman" w:eastAsia="Times New Roman" w:hAnsi="Times New Roman" w:cs="Times New Roman"/>
-          <w:b/>
-          <w:bCs/>
-          <w:color w:val="000000"/>
-        </w:rPr>
-        <w:t>S</w:t>
-      </w:r>
-      <w:r>
-        <w:rPr>
-          <w:rFonts w:ascii="Times New Roman" w:eastAsia="Times New Roman" w:hAnsi="Times New Roman" w:cs="Times New Roman"/>
-          <w:b/>
-          <w:bCs/>
-          <w:color w:val="000000"/>
-        </w:rPr>
-        <w:t>ocial media REST</w:t>
-      </w:r>
-      <w:r>
-        <w:rPr>
-          <w:rFonts w:ascii="Times New Roman" w:eastAsia="Times New Roman" w:hAnsi="Times New Roman" w:cs="Times New Roman"/>
-          <w:b/>
-          <w:bCs/>
-          <w:color w:val="000000"/>
-        </w:rPr>
-        <w:t>-</w:t>
-      </w:r>
-      <w:r>
-        <w:rPr>
-          <w:rFonts w:ascii="Times New Roman" w:eastAsia="Times New Roman" w:hAnsi="Times New Roman" w:cs="Times New Roman"/>
-          <w:b/>
-          <w:bCs/>
-          <w:color w:val="000000"/>
-        </w:rPr>
-        <w:t>API (Backend)</w:t>
-      </w:r>
-      <w:r>
-        <w:rPr>
-          <w:rFonts w:ascii="Times New Roman" w:eastAsia="Times New Roman" w:hAnsi="Times New Roman" w:cs="Times New Roman"/>
-          <w:color w:val="000000"/>
-        </w:rPr>
-        <w:t xml:space="preserve"> b</w:t>
-      </w:r>
-      <w:r>
-        <w:rPr>
-          <w:rFonts w:ascii="Times New Roman" w:eastAsia="Times New Roman" w:hAnsi="Times New Roman" w:cs="Times New Roman"/>
-          <w:color w:val="000000"/>
-        </w:rPr>
-        <w:t xml:space="preserve">uilt </w:t>
-      </w:r>
-      <w:r>
-        <w:rPr>
-          <w:rFonts w:ascii="Times New Roman" w:eastAsia="Times New Roman" w:hAnsi="Times New Roman" w:cs="Times New Roman"/>
-          <w:color w:val="000000"/>
-        </w:rPr>
-        <w:t>using</w:t>
-      </w:r>
-      <w:r>
-        <w:rPr>
-          <w:rFonts w:ascii="Times New Roman" w:eastAsia="Times New Roman" w:hAnsi="Times New Roman" w:cs="Times New Roman"/>
-          <w:color w:val="000000"/>
-        </w:rPr>
-        <w:t xml:space="preserve"> Node.js Express</w:t>
-      </w:r>
-      <w:r>
-        <w:rPr>
-          <w:rFonts w:ascii="Times New Roman" w:eastAsia="Times New Roman" w:hAnsi="Times New Roman" w:cs="Times New Roman"/>
-          <w:color w:val="000000"/>
-        </w:rPr>
-        <w:t xml:space="preserve"> and</w:t>
-      </w:r>
-      <w:r>
-        <w:rPr>
-          <w:rFonts w:ascii="Times New Roman" w:eastAsia="Times New Roman" w:hAnsi="Times New Roman" w:cs="Times New Roman"/>
-          <w:color w:val="000000"/>
-        </w:rPr>
-        <w:t xml:space="preserve"> MongoDB</w:t>
-      </w:r>
-      <w:r>
-        <w:rPr>
-          <w:rFonts w:ascii="Times New Roman" w:eastAsia="Times New Roman" w:hAnsi="Times New Roman" w:cs="Times New Roman"/>
-          <w:color w:val="000000"/>
-        </w:rPr>
-        <w:t xml:space="preserve">, Has </w:t>
-      </w:r>
-      <w:r>
-        <w:rPr>
-          <w:rFonts w:ascii="Times New Roman" w:eastAsia="Times New Roman" w:hAnsi="Times New Roman" w:cs="Times New Roman"/>
-          <w:color w:val="000000"/>
-        </w:rPr>
-        <w:t xml:space="preserve">Rest API with login, register, like and all CRUD operations, uses MongoDB models with Node.js </w:t>
-      </w:r>
-      <w:r>
-        <w:rPr>
-          <w:rFonts w:ascii="Times New Roman" w:eastAsia="Times New Roman" w:hAnsi="Times New Roman" w:cs="Times New Roman"/>
-          <w:color w:val="000000"/>
-        </w:rPr>
-        <w:t xml:space="preserve">routers, </w:t>
-      </w:r>
-      <w:r>
-        <w:rPr>
-          <w:rFonts w:cstheme="minorHAnsi"/>
-          <w:b/>
-          <w:bCs/>
-          <w:i/>
-          <w:iCs/>
-        </w:rPr>
-        <w:t>Sorting</w:t>
-      </w:r>
-      <w:r>
-        <w:rPr>
-          <w:rFonts w:cstheme="minorHAnsi"/>
-          <w:b/>
-          <w:bCs/>
-          <w:i/>
-          <w:iCs/>
-        </w:rPr>
-        <w:t xml:space="preserve"> Algorithm Visualizer</w:t>
-      </w:r>
-      <w:r>
-        <w:rPr>
-          <w:rFonts w:cstheme="minorHAnsi"/>
-        </w:rPr>
-        <w:t xml:space="preserve"> - </w:t>
-      </w:r>
-      <w:r>
-        <w:rPr>
-          <w:rFonts w:ascii="Times New Roman" w:eastAsia="Times New Roman" w:hAnsi="Times New Roman" w:cs="Times New Roman"/>
-          <w:color w:val="000000"/>
-        </w:rPr>
-        <w:t xml:space="preserve">It demonstrates how a selected sorting algorithm works by using colored </w:t>
-      </w:r>
-      <w:r>
-        <w:rPr>
-          <w:rFonts w:ascii="Times New Roman" w:eastAsia="Times New Roman" w:hAnsi="Times New Roman" w:cs="Times New Roman"/>
-          <w:color w:val="000000"/>
-        </w:rPr>
-        <w:t>bar line to show how data is stored moved inside an array</w:t>
-      </w:r>
-      <w:r>
-        <w:rPr>
-          <w:rFonts w:cstheme="minorHAnsi"/>
-        </w:rPr>
-        <w:t>, a</w:t>
-      </w:r>
-      <w:r>
-        <w:rPr>
-          <w:rFonts w:cstheme="minorHAnsi"/>
-        </w:rPr>
-        <w:t xml:space="preserve"> </w:t>
-      </w:r>
-      <w:r>
-        <w:rPr>
-          <w:rFonts w:cstheme="minorHAnsi"/>
-          <w:b/>
-          <w:bCs/>
-          <w:i/>
-          <w:iCs/>
-        </w:rPr>
-        <w:t xml:space="preserve">Robinhood </w:t>
-      </w:r>
-      <w:r>
-        <w:rPr>
-          <w:rFonts w:cstheme="minorHAnsi"/>
-          <w:b/>
-          <w:bCs/>
-          <w:i/>
-          <w:iCs/>
-        </w:rPr>
-        <w:t>P</w:t>
-      </w:r>
-      <w:r>
-        <w:rPr>
-          <w:rFonts w:cstheme="minorHAnsi"/>
-          <w:b/>
-          <w:bCs/>
-          <w:i/>
-          <w:iCs/>
-        </w:rPr>
-        <w:t xml:space="preserve">ortfolio </w:t>
-      </w:r>
-      <w:r>
-        <w:rPr>
-          <w:rFonts w:cstheme="minorHAnsi"/>
-          <w:b/>
-          <w:bCs/>
-          <w:i/>
-          <w:iCs/>
-        </w:rPr>
-        <w:t>T</w:t>
-      </w:r>
-      <w:r>
-        <w:rPr>
-          <w:rFonts w:cstheme="minorHAnsi"/>
-          <w:b/>
-          <w:bCs/>
-          <w:i/>
-          <w:iCs/>
-        </w:rPr>
-        <w:t>racker</w:t>
-      </w:r>
-      <w:r>
-        <w:rPr>
-          <w:rFonts w:cstheme="minorHAnsi"/>
-        </w:rPr>
-        <w:t xml:space="preserve"> built on a Python and Selenium web drivers. This program is designed to email me a detailed report of my portfolio including which tickers were the biggest gainers and losers. Another project that I am currently working on is the </w:t>
-      </w:r>
-      <w:r>
-        <w:rPr>
-          <w:rFonts w:cstheme="minorHAnsi"/>
-          <w:b/>
-          <w:bCs/>
-          <w:i/>
-          <w:iCs/>
-        </w:rPr>
-        <w:t>M</w:t>
-      </w:r>
-      <w:r>
-        <w:rPr>
-          <w:rFonts w:cstheme="minorHAnsi"/>
-          <w:b/>
-          <w:bCs/>
-          <w:i/>
-          <w:iCs/>
-        </w:rPr>
-        <w:t xml:space="preserve">ost </w:t>
-      </w:r>
-      <w:r>
-        <w:rPr>
-          <w:rFonts w:cstheme="minorHAnsi"/>
-          <w:b/>
-          <w:bCs/>
-          <w:i/>
-          <w:iCs/>
-        </w:rPr>
-        <w:t>V</w:t>
-      </w:r>
-      <w:r>
-        <w:rPr>
-          <w:rFonts w:cstheme="minorHAnsi"/>
-          <w:b/>
-          <w:bCs/>
-          <w:i/>
-          <w:iCs/>
-        </w:rPr>
-        <w:t xml:space="preserve">iew </w:t>
-      </w:r>
-      <w:r>
-        <w:rPr>
-          <w:rFonts w:cstheme="minorHAnsi"/>
-          <w:b/>
-          <w:bCs/>
-          <w:i/>
-          <w:iCs/>
-        </w:rPr>
-        <w:t>N</w:t>
-      </w:r>
-      <w:r>
-        <w:rPr>
-          <w:rFonts w:cstheme="minorHAnsi"/>
-          <w:b/>
-          <w:bCs/>
-          <w:i/>
-          <w:iCs/>
-        </w:rPr>
-        <w:t xml:space="preserve">ews </w:t>
-      </w:r>
-      <w:r>
-        <w:rPr>
-          <w:rFonts w:cstheme="minorHAnsi"/>
-          <w:b/>
-          <w:bCs/>
-          <w:i/>
-          <w:iCs/>
-        </w:rPr>
-        <w:t>A</w:t>
-      </w:r>
-      <w:r>
-        <w:rPr>
-          <w:rFonts w:cstheme="minorHAnsi"/>
-          <w:b/>
-          <w:bCs/>
-          <w:i/>
-          <w:iCs/>
-        </w:rPr>
-        <w:t>rticle</w:t>
-      </w:r>
-      <w:r>
-        <w:rPr>
-          <w:rFonts w:cstheme="minorHAnsi"/>
-        </w:rPr>
-        <w:t xml:space="preserve"> website. This website has been codded with JavaScript. All the info is gathered using public APIs. </w:t>
-      </w:r>
-      <w:r>
-        <w:rPr>
-          <w:rFonts w:cstheme="minorHAnsi"/>
-        </w:rPr>
-        <w:t xml:space="preserve">View all my projects on my </w:t>
-      </w:r>
-      <w:hyperlink r:id="rId6" w:history="1">
-        <w:r>
-          <w:rPr>
-            <w:rStyle w:val="Hyperlink"/>
-            <w:rFonts w:cstheme="minorHAnsi"/>
-            <w:b/>
-            <w:bCs/>
-            <w:i/>
-            <w:iCs/>
-          </w:rPr>
-          <w:t>GitHub</w:t>
-        </w:r>
-      </w:hyperlink>
-      <w:r>
-        <w:rPr>
-          <w:rFonts w:cstheme="minorHAnsi"/>
-        </w:rPr>
-        <w:t>.</w:t>
-      </w:r>
-    </w:p>
-    <w:bookmarkEnd w:id="0"/>
+          <w:rFonts w:ascii="Times New Roman" w:hAnsi="Times New Roman" w:cs="Times New Roman"/>
+        </w:rPr>
+      </w:pPr>
+      <w:r>
+        <w:rPr>
+          <w:rFonts w:ascii="Times New Roman" w:hAnsi="Times New Roman" w:cs="Times New Roman"/>
+        </w:rPr>
+        <w:t xml:space="preserve">I am a junior majoring in Computer Science I have a 3.75 GPA at Prairie View A&amp;M University. </w:t>
+      </w:r>
+    </w:p>
     <w:p>
       <w:pPr>
         <w:pBdr>
@@ -678,9 +130,89 @@
         </w:pBdr>
         <w:spacing w:after="0" w:line="240" w:lineRule="auto"/>
         <w:rPr>
-          <w:rFonts w:cstheme="minorHAnsi"/>
-        </w:rPr>
-      </w:pPr>
+          <w:rFonts w:ascii="Times New Roman" w:hAnsi="Times New Roman" w:cs="Times New Roman"/>
+        </w:rPr>
+      </w:pPr>
+      <w:r>
+        <w:rPr>
+          <w:rFonts w:ascii="Times New Roman" w:hAnsi="Times New Roman" w:cs="Times New Roman"/>
+        </w:rPr>
+        <w:t xml:space="preserve">I have internship experience working as a Frontend Developer for a startup known as Furtrieve based in Indianapolis, IN. </w:t>
+      </w:r>
+      <w:bookmarkStart w:id="0" w:name="_Hlk87255291"/>
+      <w:bookmarkStart w:id="1" w:name="_Hlk81576660"/>
+      <w:r>
+        <w:rPr>
+          <w:rFonts w:ascii="Times New Roman" w:hAnsi="Times New Roman" w:cs="Times New Roman"/>
+        </w:rPr>
+        <w:t xml:space="preserve">I </w:t>
+      </w:r>
+      <w:r>
+        <w:rPr>
+          <w:rFonts w:ascii="Times New Roman" w:hAnsi="Times New Roman" w:cs="Times New Roman"/>
+        </w:rPr>
+        <w:t xml:space="preserve">Developed enterprise level webpages using </w:t>
+      </w:r>
+      <w:r>
+        <w:rPr>
+          <w:rFonts w:ascii="Times New Roman" w:hAnsi="Times New Roman" w:cs="Times New Roman"/>
+          <w:b/>
+          <w:bCs/>
+        </w:rPr>
+        <w:t>JavaScript, HTML/CSS</w:t>
+      </w:r>
+      <w:r>
+        <w:rPr>
+          <w:rFonts w:ascii="Times New Roman" w:hAnsi="Times New Roman" w:cs="Times New Roman"/>
+        </w:rPr>
+        <w:t>. Optimized sites for feasibility, maximum performance, and cross-browser</w:t>
+      </w:r>
+      <w:r>
+        <w:rPr>
+          <w:rFonts w:ascii="Times New Roman" w:hAnsi="Times New Roman" w:cs="Times New Roman"/>
+        </w:rPr>
+        <w:t>/</w:t>
+      </w:r>
+      <w:r>
+        <w:rPr>
+          <w:rFonts w:ascii="Times New Roman" w:hAnsi="Times New Roman" w:cs="Times New Roman"/>
+        </w:rPr>
+        <w:t xml:space="preserve">multi-platform compatibility driving up </w:t>
+      </w:r>
+      <w:r>
+        <w:rPr>
+          <w:rFonts w:ascii="Times New Roman" w:hAnsi="Times New Roman" w:cs="Times New Roman"/>
+        </w:rPr>
+        <w:t>store</w:t>
+      </w:r>
+      <w:r>
+        <w:rPr>
+          <w:rFonts w:ascii="Times New Roman" w:hAnsi="Times New Roman" w:cs="Times New Roman"/>
+        </w:rPr>
+        <w:t xml:space="preserve"> traffic and sales by 120%.</w:t>
+      </w:r>
+      <w:r>
+        <w:rPr>
+          <w:rFonts w:ascii="Times New Roman" w:eastAsia="Times New Roman" w:hAnsi="Times New Roman" w:cs="Times New Roman"/>
+          <w:color w:val="000000"/>
+        </w:rPr>
+        <w:t xml:space="preserve"> </w:t>
+      </w:r>
+      <w:r>
+        <w:rPr>
+          <w:rStyle w:val="background-details"/>
+          <w:rFonts w:ascii="Times New Roman" w:eastAsia="Times New Roman" w:hAnsi="Times New Roman" w:cs="Times New Roman"/>
+          <w:color w:val="000000"/>
+        </w:rPr>
+        <w:t xml:space="preserve">Directly reported to the CEO and collaborated with other department heads to </w:t>
+      </w:r>
+      <w:r>
+        <w:rPr>
+          <w:rFonts w:ascii="Times New Roman" w:hAnsi="Times New Roman" w:cs="Times New Roman"/>
+        </w:rPr>
+        <w:t>manage project development from initial design through completion and ensured the technical feasibility of UI/UX designs from the inception of the project.</w:t>
+      </w:r>
+      <w:bookmarkEnd w:id="1"/>
     </w:p>
     <w:p>
       <w:pPr>
@@ -697,9 +229,217 @@
           <w:color w:val="000000"/>
         </w:rPr>
       </w:pPr>
-      <w:r>
-        <w:rPr>
-          <w:rFonts w:cstheme="minorHAnsi"/>
+    </w:p>
+    <w:p>
+      <w:pPr>
+        <w:spacing w:after="0" w:line="240" w:lineRule="auto"/>
+        <w:rPr>
+          <w:rFonts w:ascii="Times New Roman" w:eastAsia="Times New Roman" w:hAnsi="Times New Roman" w:cs="Times New Roman"/>
+          <w:color w:val="000000"/>
+        </w:rPr>
+      </w:pPr>
+      <w:r>
+        <w:rPr>
+          <w:rFonts w:ascii="Times New Roman" w:hAnsi="Times New Roman" w:cs="Times New Roman"/>
+        </w:rPr>
+        <w:t xml:space="preserve">I have worked on many different projects such as 1) </w:t>
+      </w:r>
+      <w:r>
+        <w:rPr>
+          <w:rFonts w:ascii="Times New Roman" w:eastAsia="Times New Roman" w:hAnsi="Times New Roman" w:cs="Times New Roman"/>
+          <w:b/>
+          <w:bCs/>
+          <w:color w:val="000000"/>
+        </w:rPr>
+        <w:t>MERN Stack Social Media App</w:t>
+      </w:r>
+      <w:r>
+        <w:rPr>
+          <w:rFonts w:ascii="Times New Roman" w:eastAsia="Times New Roman" w:hAnsi="Times New Roman" w:cs="Times New Roman"/>
+          <w:b/>
+          <w:bCs/>
+          <w:color w:val="000000"/>
+        </w:rPr>
+        <w:t xml:space="preserve"> - </w:t>
+      </w:r>
+      <w:r>
+        <w:rPr>
+          <w:rFonts w:ascii="Times New Roman" w:eastAsia="Times New Roman" w:hAnsi="Times New Roman" w:cs="Times New Roman"/>
+          <w:b/>
+          <w:bCs/>
+          <w:color w:val="000000"/>
+        </w:rPr>
+        <w:t>Backend</w:t>
+      </w:r>
+      <w:r>
+        <w:rPr>
+          <w:rFonts w:ascii="Times New Roman" w:eastAsia="Times New Roman" w:hAnsi="Times New Roman" w:cs="Times New Roman"/>
+          <w:color w:val="000000"/>
+        </w:rPr>
+        <w:t xml:space="preserve"> - Built a Node.js Express Rest API with login, register, like and all CRUD operations, uses MongoDB models with Node.js routers. Tested all CRUD API endpoints using postman and openAPI.</w:t>
+      </w:r>
+      <w:r>
+        <w:rPr>
+          <w:rFonts w:ascii="Times New Roman" w:eastAsia="Times New Roman" w:hAnsi="Times New Roman" w:cs="Times New Roman"/>
+          <w:color w:val="000000"/>
+        </w:rPr>
+        <w:t xml:space="preserve"> </w:t>
+      </w:r>
+      <w:r>
+        <w:rPr>
+          <w:rFonts w:ascii="Times New Roman" w:eastAsia="Times New Roman" w:hAnsi="Times New Roman" w:cs="Times New Roman"/>
+          <w:b/>
+          <w:bCs/>
+          <w:color w:val="000000"/>
+        </w:rPr>
+        <w:t>Frontend</w:t>
+      </w:r>
+      <w:r>
+        <w:rPr>
+          <w:rFonts w:ascii="Times New Roman" w:eastAsia="Times New Roman" w:hAnsi="Times New Roman" w:cs="Times New Roman"/>
+          <w:color w:val="000000"/>
+        </w:rPr>
+        <w:t xml:space="preserve"> - Created fully responsive login/register, home, profile, and other pages using fully functional React components and React Hooks. </w:t>
+      </w:r>
+      <w:r>
+        <w:rPr>
+          <w:rFonts w:ascii="Times New Roman" w:eastAsia="Times New Roman" w:hAnsi="Times New Roman" w:cs="Times New Roman"/>
+          <w:b/>
+          <w:bCs/>
+          <w:color w:val="000000"/>
+        </w:rPr>
+        <w:t xml:space="preserve">Chat app </w:t>
+      </w:r>
+      <w:r>
+        <w:rPr>
+          <w:rFonts w:ascii="Times New Roman" w:eastAsia="Times New Roman" w:hAnsi="Times New Roman" w:cs="Times New Roman"/>
+          <w:color w:val="000000"/>
+        </w:rPr>
+        <w:t>– Integrated into the social media app, this is a real time char app that uses React Hooks to send a private message with Socket.IO and saves data in MongoDB.</w:t>
+      </w:r>
+      <w:r>
+        <w:rPr>
+          <w:rFonts w:ascii="Times New Roman" w:eastAsia="Times New Roman" w:hAnsi="Times New Roman" w:cs="Times New Roman"/>
+          <w:color w:val="000000"/>
+        </w:rPr>
+        <w:t xml:space="preserve"> 2) </w:t>
+      </w:r>
+      <w:r>
+        <w:rPr>
+          <w:rFonts w:ascii="Times New Roman" w:hAnsi="Times New Roman" w:cs="Times New Roman"/>
+          <w:b/>
+          <w:bCs/>
+        </w:rPr>
+        <w:t>Movie/TV Show Discover and Search webpage (Frontend)</w:t>
+      </w:r>
+      <w:r>
+        <w:rPr>
+          <w:rFonts w:ascii="Times New Roman" w:hAnsi="Times New Roman" w:cs="Times New Roman"/>
+        </w:rPr>
+        <w:t xml:space="preserve"> using React.JS, HTML/CSS.</w:t>
+      </w:r>
+      <w:r>
+        <w:rPr>
+          <w:rFonts w:ascii="Times New Roman" w:eastAsia="Times New Roman" w:hAnsi="Times New Roman" w:cs="Times New Roman"/>
+          <w:color w:val="000000"/>
+        </w:rPr>
+        <w:t xml:space="preserve"> Web app that allows you to discover and search for any movie / TV show. Built a custom search engine to search for </w:t>
+      </w:r>
+      <w:proofErr w:type="gramStart"/>
+      <w:r>
+        <w:rPr>
+          <w:rFonts w:ascii="Times New Roman" w:eastAsia="Times New Roman" w:hAnsi="Times New Roman" w:cs="Times New Roman"/>
+          <w:color w:val="000000"/>
+        </w:rPr>
+        <w:t>particular requests</w:t>
+      </w:r>
+      <w:proofErr w:type="gramEnd"/>
+      <w:r>
+        <w:rPr>
+          <w:rFonts w:ascii="Times New Roman" w:eastAsia="Times New Roman" w:hAnsi="Times New Roman" w:cs="Times New Roman"/>
+          <w:color w:val="000000"/>
+        </w:rPr>
+        <w:t xml:space="preserve"> about actors, directors, runtime, and OTT. </w:t>
+      </w:r>
+      <w:r>
+        <w:rPr>
+          <w:rFonts w:ascii="Times New Roman" w:eastAsia="Times New Roman" w:hAnsi="Times New Roman" w:cs="Times New Roman"/>
+          <w:color w:val="000000"/>
+        </w:rPr>
+        <w:t xml:space="preserve">3) </w:t>
+      </w:r>
+      <w:r>
+        <w:rPr>
+          <w:rFonts w:ascii="Times New Roman" w:eastAsia="Times New Roman" w:hAnsi="Times New Roman" w:cs="Times New Roman"/>
+          <w:color w:val="000000"/>
+        </w:rPr>
+        <w:t>A</w:t>
+      </w:r>
+      <w:r>
+        <w:rPr>
+          <w:rFonts w:ascii="Times New Roman" w:eastAsia="Times New Roman" w:hAnsi="Times New Roman" w:cs="Times New Roman"/>
+          <w:color w:val="000000"/>
+        </w:rPr>
+        <w:t xml:space="preserve"> </w:t>
+      </w:r>
+      <w:r>
+        <w:rPr>
+          <w:rFonts w:ascii="Times New Roman" w:hAnsi="Times New Roman" w:cs="Times New Roman"/>
+          <w:b/>
+          <w:bCs/>
+          <w:i/>
+          <w:iCs/>
+        </w:rPr>
+        <w:t>Sorting Algorithm Visualizer</w:t>
+      </w:r>
+      <w:r>
+        <w:rPr>
+          <w:rFonts w:ascii="Times New Roman" w:hAnsi="Times New Roman" w:cs="Times New Roman"/>
+        </w:rPr>
+        <w:t xml:space="preserve"> - </w:t>
+      </w:r>
+      <w:r>
+        <w:rPr>
+          <w:rFonts w:ascii="Times New Roman" w:eastAsia="Times New Roman" w:hAnsi="Times New Roman" w:cs="Times New Roman"/>
+          <w:color w:val="000000"/>
+        </w:rPr>
+        <w:t>It demonstrates how a selected sorting algorithm works by using colored bar line to show how data is stored moved inside an array</w:t>
+      </w:r>
+      <w:r>
+        <w:rPr>
+          <w:rFonts w:ascii="Times New Roman" w:hAnsi="Times New Roman" w:cs="Times New Roman"/>
+        </w:rPr>
+        <w:t xml:space="preserve">. </w:t>
+      </w:r>
+      <w:bookmarkEnd w:id="0"/>
+    </w:p>
+    <w:p>
+      <w:pPr>
+        <w:spacing w:after="0" w:line="240" w:lineRule="auto"/>
+        <w:rPr>
+          <w:rFonts w:ascii="Times New Roman" w:eastAsia="Times New Roman" w:hAnsi="Times New Roman" w:cs="Times New Roman"/>
+          <w:color w:val="000000"/>
+        </w:rPr>
+      </w:pPr>
+    </w:p>
+    <w:p>
+      <w:pPr>
+        <w:pBdr>
+          <w:top w:val="nil"/>
+          <w:left w:val="nil"/>
+          <w:bottom w:val="nil"/>
+          <w:right w:val="nil"/>
+          <w:between w:val="nil"/>
+        </w:pBdr>
+        <w:spacing w:after="0" w:line="240" w:lineRule="auto"/>
+        <w:rPr>
+          <w:rFonts w:ascii="Times New Roman" w:eastAsia="Times New Roman" w:hAnsi="Times New Roman" w:cs="Times New Roman"/>
+          <w:color w:val="000000"/>
+        </w:rPr>
+      </w:pPr>
+      <w:r>
+        <w:rPr>
+          <w:rFonts w:ascii="Times New Roman" w:hAnsi="Times New Roman" w:cs="Times New Roman"/>
         </w:rPr>
         <w:t xml:space="preserve">My certifications Include – </w:t>
       </w:r>
@@ -713,7 +453,7 @@
         </w:numPr>
         <w:spacing w:after="0" w:line="240" w:lineRule="auto"/>
         <w:rPr>
-          <w:rFonts w:cstheme="minorHAnsi"/>
+          <w:rFonts w:ascii="Times New Roman" w:hAnsi="Times New Roman" w:cs="Times New Roman"/>
           <w:bCs/>
         </w:rPr>
       </w:pPr>
@@ -733,13 +473,13 @@
         </w:numPr>
         <w:spacing w:after="0" w:line="240" w:lineRule="auto"/>
         <w:rPr>
-          <w:rFonts w:cstheme="minorHAnsi"/>
-          <w:bCs/>
-        </w:rPr>
-      </w:pPr>
-      <w:r>
-        <w:rPr>
-          <w:rFonts w:cstheme="minorHAnsi"/>
+          <w:rFonts w:ascii="Times New Roman" w:hAnsi="Times New Roman" w:cs="Times New Roman"/>
+          <w:bCs/>
+        </w:rPr>
+      </w:pPr>
+      <w:r>
+        <w:rPr>
+          <w:rFonts w:ascii="Times New Roman" w:hAnsi="Times New Roman" w:cs="Times New Roman"/>
           <w:bCs/>
         </w:rPr>
         <w:t>Data Science and Machine Learning Certification</w:t>
@@ -754,25 +494,26 @@
         </w:numPr>
         <w:spacing w:after="0" w:line="240" w:lineRule="auto"/>
         <w:rPr>
-          <w:rFonts w:cstheme="minorHAnsi"/>
+          <w:rFonts w:ascii="Times New Roman" w:hAnsi="Times New Roman" w:cs="Times New Roman"/>
           <w:bCs/>
         </w:rPr>
       </w:pPr>
       <w:r>
         <w:rPr>
           <w:rStyle w:val="break-words"/>
+          <w:rFonts w:ascii="Times New Roman" w:hAnsi="Times New Roman" w:cs="Times New Roman"/>
         </w:rPr>
         <w:t>NumPy Bootcamp for Data Science and Machine Learning</w:t>
       </w:r>
       <w:r>
         <w:rPr>
-          <w:rFonts w:cstheme="minorHAnsi"/>
+          <w:rFonts w:ascii="Times New Roman" w:hAnsi="Times New Roman" w:cs="Times New Roman"/>
         </w:rPr>
         <w:tab/>
       </w:r>
       <w:r>
         <w:rPr>
-          <w:rFonts w:cstheme="minorHAnsi"/>
+          <w:rFonts w:ascii="Times New Roman" w:hAnsi="Times New Roman" w:cs="Times New Roman"/>
           <w:bCs/>
         </w:rPr>
         <w:tab/>
@@ -787,13 +528,13 @@
         </w:numPr>
         <w:spacing w:after="0" w:line="240" w:lineRule="auto"/>
         <w:rPr>
-          <w:rFonts w:cstheme="minorHAnsi"/>
-          <w:bCs/>
-        </w:rPr>
-      </w:pPr>
-      <w:r>
-        <w:rPr>
-          <w:rFonts w:cstheme="minorHAnsi"/>
+          <w:rFonts w:ascii="Times New Roman" w:hAnsi="Times New Roman" w:cs="Times New Roman"/>
+          <w:bCs/>
+        </w:rPr>
+      </w:pPr>
+      <w:r>
+        <w:rPr>
+          <w:rFonts w:ascii="Times New Roman" w:hAnsi="Times New Roman" w:cs="Times New Roman"/>
           <w:bCs/>
         </w:rPr>
         <w:t>C++ programing certification</w:t>
@@ -808,47 +549,40 @@
         </w:numPr>
         <w:spacing w:after="0" w:line="240" w:lineRule="auto"/>
         <w:rPr>
-          <w:rFonts w:cstheme="minorHAnsi"/>
-          <w:bCs/>
-        </w:rPr>
-      </w:pPr>
-      <w:r>
-        <w:rPr>
-          <w:rFonts w:cstheme="minorHAnsi"/>
+          <w:rFonts w:ascii="Times New Roman" w:hAnsi="Times New Roman" w:cs="Times New Roman"/>
+          <w:bCs/>
+        </w:rPr>
+      </w:pPr>
+      <w:r>
+        <w:rPr>
+          <w:rFonts w:ascii="Times New Roman" w:hAnsi="Times New Roman" w:cs="Times New Roman"/>
         </w:rPr>
         <w:t xml:space="preserve">HTML/CSS, JavaScript certification by Johns Hopkins University </w:t>
       </w:r>
       <w:r>
         <w:rPr>
-          <w:rFonts w:cstheme="minorHAnsi"/>
+          <w:rFonts w:ascii="Times New Roman" w:hAnsi="Times New Roman" w:cs="Times New Roman"/>
           <w:bCs/>
         </w:rPr>
         <w:tab/>
       </w:r>
       <w:r>
         <w:rPr>
-          <w:rFonts w:cstheme="minorHAnsi"/>
+          <w:rFonts w:ascii="Times New Roman" w:hAnsi="Times New Roman" w:cs="Times New Roman"/>
           <w:bCs/>
         </w:rPr>
         <w:tab/>
       </w:r>
       <w:r>
         <w:rPr>
-          <w:rFonts w:cstheme="minorHAnsi"/>
+          <w:rFonts w:ascii="Times New Roman" w:hAnsi="Times New Roman" w:cs="Times New Roman"/>
           <w:bCs/>
         </w:rPr>
         <w:tab/>
       </w:r>
       <w:r>
         <w:rPr>
-          <w:rFonts w:cstheme="minorHAnsi"/>
-          <w:bCs/>
-        </w:rPr>
-        <w:tab/>
-      </w:r>
-      <w:r>
-        <w:rPr>
-          <w:rFonts w:cstheme="minorHAnsi"/>
+          <w:rFonts w:ascii="Times New Roman" w:hAnsi="Times New Roman" w:cs="Times New Roman"/>
           <w:bCs/>
         </w:rPr>
         <w:tab/>
@@ -863,12 +597,12 @@
         </w:numPr>
         <w:spacing w:after="0" w:line="240" w:lineRule="auto"/>
         <w:rPr>
-          <w:rFonts w:cstheme="minorHAnsi"/>
-        </w:rPr>
-      </w:pPr>
-      <w:r>
-        <w:rPr>
-          <w:rFonts w:cstheme="minorHAnsi"/>
+          <w:rFonts w:ascii="Times New Roman" w:hAnsi="Times New Roman" w:cs="Times New Roman"/>
+        </w:rPr>
+      </w:pPr>
+      <w:r>
+        <w:rPr>
+          <w:rFonts w:ascii="Times New Roman" w:hAnsi="Times New Roman" w:cs="Times New Roman"/>
           <w:bCs/>
         </w:rPr>
         <w:t xml:space="preserve">Java Programing Masterclass certification </w:t>
@@ -879,19 +613,19 @@
         <w:pStyle w:val="ListParagraph"/>
         <w:spacing w:after="0" w:line="240" w:lineRule="auto"/>
         <w:rPr>
-          <w:rFonts w:cstheme="minorHAnsi"/>
-        </w:rPr>
-      </w:pPr>
-      <w:r>
-        <w:rPr>
-          <w:rFonts w:cstheme="minorHAnsi"/>
+          <w:rFonts w:ascii="Times New Roman" w:hAnsi="Times New Roman" w:cs="Times New Roman"/>
+        </w:rPr>
+      </w:pPr>
+      <w:r>
+        <w:rPr>
+          <w:rFonts w:ascii="Times New Roman" w:hAnsi="Times New Roman" w:cs="Times New Roman"/>
           <w:bCs/>
         </w:rPr>
         <w:t>(</w:t>
       </w:r>
       <w:r>
         <w:rPr>
-          <w:rFonts w:cstheme="minorHAnsi"/>
+          <w:rFonts w:ascii="Times New Roman" w:hAnsi="Times New Roman" w:cs="Times New Roman"/>
           <w:bCs/>
           <w:i/>
           <w:iCs/>
@@ -900,28 +634,20 @@
       </w:r>
       <w:r>
         <w:rPr>
-          <w:rFonts w:cstheme="minorHAnsi"/>
+          <w:rFonts w:ascii="Times New Roman" w:hAnsi="Times New Roman" w:cs="Times New Roman"/>
           <w:bCs/>
           <w:i/>
           <w:iCs/>
         </w:rPr>
         <w:tab/>
-      </w:r>
-      <w:r>
-        <w:rPr>
-          <w:rFonts w:cstheme="minorHAnsi"/>
-          <w:bCs/>
-          <w:i/>
-          <w:iCs/>
-        </w:rPr>
         <w:t xml:space="preserve">LinkedIn – </w:t>
       </w:r>
-      <w:hyperlink r:id="rId7" w:history="1">
+      <w:hyperlink r:id="rId6" w:history="1">
         <w:proofErr w:type="spellStart"/>
         <w:r>
           <w:rPr>
             <w:rStyle w:val="Hyperlink"/>
-            <w:rFonts w:cstheme="minorHAnsi"/>
+            <w:rFonts w:ascii="Times New Roman" w:hAnsi="Times New Roman" w:cs="Times New Roman"/>
             <w:bCs/>
             <w:i/>
             <w:iCs/>
@@ -932,19 +658,19 @@
       </w:hyperlink>
       <w:r>
         <w:rPr>
-          <w:rFonts w:cstheme="minorHAnsi"/>
+          <w:rFonts w:ascii="Times New Roman" w:hAnsi="Times New Roman" w:cs="Times New Roman"/>
           <w:bCs/>
           <w:i/>
           <w:iCs/>
         </w:rPr>
         <w:t xml:space="preserve"> / GitHub – </w:t>
       </w:r>
-      <w:hyperlink r:id="rId8" w:history="1">
+      <w:hyperlink r:id="rId7" w:history="1">
         <w:proofErr w:type="spellStart"/>
         <w:r>
           <w:rPr>
             <w:rStyle w:val="Hyperlink"/>
-            <w:rFonts w:cstheme="minorHAnsi"/>
+            <w:rFonts w:ascii="Times New Roman" w:hAnsi="Times New Roman" w:cs="Times New Roman"/>
             <w:bCs/>
             <w:i/>
             <w:iCs/>
@@ -955,35 +681,35 @@
       </w:hyperlink>
       <w:r>
         <w:rPr>
-          <w:rFonts w:cstheme="minorHAnsi"/>
+          <w:rFonts w:ascii="Times New Roman" w:hAnsi="Times New Roman" w:cs="Times New Roman"/>
           <w:bCs/>
         </w:rPr>
         <w:t>)</w:t>
       </w:r>
       <w:r>
         <w:rPr>
-          <w:rFonts w:cstheme="minorHAnsi"/>
+          <w:rFonts w:ascii="Times New Roman" w:hAnsi="Times New Roman" w:cs="Times New Roman"/>
           <w:bCs/>
         </w:rPr>
         <w:tab/>
       </w:r>
       <w:r>
         <w:rPr>
-          <w:rFonts w:cstheme="minorHAnsi"/>
+          <w:rFonts w:ascii="Times New Roman" w:hAnsi="Times New Roman" w:cs="Times New Roman"/>
           <w:bCs/>
         </w:rPr>
         <w:tab/>
       </w:r>
       <w:r>
         <w:rPr>
-          <w:rFonts w:cstheme="minorHAnsi"/>
+          <w:rFonts w:ascii="Times New Roman" w:hAnsi="Times New Roman" w:cs="Times New Roman"/>
           <w:bCs/>
         </w:rPr>
         <w:tab/>
       </w:r>
       <w:r>
         <w:rPr>
-          <w:rFonts w:cstheme="minorHAnsi"/>
+          <w:rFonts w:ascii="Times New Roman" w:hAnsi="Times New Roman" w:cs="Times New Roman"/>
           <w:bCs/>
         </w:rPr>
         <w:tab/>
@@ -994,33 +720,21 @@
       <w:pPr>
         <w:spacing w:line="240" w:lineRule="auto"/>
         <w:rPr>
-          <w:rFonts w:cstheme="minorHAnsi"/>
-        </w:rPr>
-      </w:pPr>
-      <w:r>
-        <w:rPr>
-          <w:rFonts w:cstheme="minorHAnsi"/>
-        </w:rPr>
-        <w:t>Developing these projects and learning new technologies has provided me the opportunity to put my coding skills to the test. I am confident that my skills and knowledge will be put to good us</w:t>
-      </w:r>
-      <w:r>
-        <w:rPr>
-          <w:rFonts w:cstheme="minorHAnsi"/>
-        </w:rPr>
-        <w:t>e</w:t>
-      </w:r>
-      <w:r>
-        <w:rPr>
-          <w:rFonts w:cstheme="minorHAnsi"/>
-        </w:rPr>
-        <w:t xml:space="preserve">, and I look forward to speaking with you further about this position. </w:t>
+          <w:rFonts w:ascii="Times New Roman" w:hAnsi="Times New Roman" w:cs="Times New Roman"/>
+        </w:rPr>
+      </w:pPr>
+      <w:r>
+        <w:rPr>
+          <w:rFonts w:ascii="Times New Roman" w:hAnsi="Times New Roman" w:cs="Times New Roman"/>
+        </w:rPr>
+        <w:t xml:space="preserve">Developing these projects and learning new technologies has provided me the opportunity to put my coding skills to the test. I am confident that my skills and knowledge will be put to good use, and I look forward to speaking with you further about this position. </w:t>
       </w:r>
     </w:p>
     <w:p>
       <w:pPr>
         <w:spacing w:line="240" w:lineRule="auto"/>
         <w:rPr>
-          <w:rFonts w:cstheme="minorHAnsi"/>
+          <w:rFonts w:ascii="Times New Roman" w:hAnsi="Times New Roman" w:cs="Times New Roman"/>
         </w:rPr>
       </w:pPr>
     </w:p>
@@ -1028,12 +742,12 @@
       <w:pPr>
         <w:spacing w:line="240" w:lineRule="auto"/>
         <w:rPr>
-          <w:rFonts w:cstheme="minorHAnsi"/>
-        </w:rPr>
-      </w:pPr>
-      <w:r>
-        <w:rPr>
-          <w:rFonts w:cstheme="minorHAnsi"/>
+          <w:rFonts w:ascii="Times New Roman" w:hAnsi="Times New Roman" w:cs="Times New Roman"/>
+        </w:rPr>
+      </w:pPr>
+      <w:r>
+        <w:rPr>
+          <w:rFonts w:ascii="Times New Roman" w:hAnsi="Times New Roman" w:cs="Times New Roman"/>
         </w:rPr>
         <w:t>Sincerely,</w:t>
       </w:r>
@@ -1042,16 +756,17 @@
       <w:pPr>
         <w:spacing w:line="240" w:lineRule="auto"/>
         <w:rPr>
-          <w:rFonts w:cstheme="minorHAnsi"/>
-        </w:rPr>
-      </w:pPr>
-      <w:r>
-        <w:rPr>
-          <w:rFonts w:cstheme="minorHAnsi"/>
+          <w:rFonts w:ascii="Times New Roman" w:hAnsi="Times New Roman" w:cs="Times New Roman"/>
+        </w:rPr>
+      </w:pPr>
+      <w:r>
+        <w:rPr>
+          <w:rFonts w:ascii="Times New Roman" w:hAnsi="Times New Roman" w:cs="Times New Roman"/>
         </w:rPr>
         <w:t>Sai Tejas Janjur</w:t>
       </w:r>
     </w:p>
+    <w:p/>
     <w:sectPr>
       <w:pgSz w:w="12240" w:h="15840"/>
       <w:pgMar w:top="1440" w:right="1440" w:bottom="1440" w:left="1440" w:header="720" w:footer="720" w:gutter="0"/>
@@ -1065,232 +780,6 @@
 <file path=word/numbering.xml><?xml version="1.0" encoding="utf-8"?>
 <w:numbering xmlns:wpc="http://schemas.microsoft.com/office/word/2010/wordprocessingCanvas" xmlns:cx="http://schemas.microsoft.com/office/drawing/2014/chartex" xmlns:cx1="http://schemas.microsoft.com/office/drawing/2015/9/8/chartex" xmlns:cx2="http://schemas.microsoft.com/office/drawing/2015/10/21/chartex" xmlns:cx3="http://schemas.microsoft.com/office/drawing/2016/5/9/chartex" xmlns:cx4="http://schemas.microsoft.com/office/drawing/2016/5/10/chartex" xmlns:cx5="http://schemas.microsoft.com/office/drawing/2016/5/11/chartex" xmlns:cx6="http://schemas.microsoft.com/office/drawing/2016/5/12/chartex" xmlns:cx7="http://schemas.microsoft.com/office/drawing/2016/5/13/chartex" xmlns:cx8="http://schemas.microsoft.com/office/drawing/2016/5/14/chartex" xmlns:mc="http://schemas.openxmlformats.org/markup-compatibility/2006" xmlns:aink="http://schemas.microsoft.com/office/drawing/2016/ink" xmlns:am3d="http://schemas.microsoft.com/office/drawing/2017/model3d" xmlns:o="urn:schemas-microsoft-com:office:office" xmlns:r="http://schemas.openxmlformats.org/officeDocument/2006/relationships" xmlns:m="http://schemas.openxmlformats.org/officeDocument/2006/math" xmlns:v="urn:schemas-microsoft-com:vml" xmlns:wp14="http://schemas.microsoft.com/office/word/2010/wordprocessingDrawing" xmlns:wp="http://schemas.openxmlformats.org/drawingml/2006/wordprocessingDrawing" xmlns:w10="urn:schemas-microsoft-com:office:word" xmlns:w="http://schemas.openxmlformats.org/wordprocessingml/2006/main" xmlns:w14="http://schemas.microsoft.com/office/word/2010/wordml" xmlns:w15="http://schemas.microsoft.com/office/word/2012/wordml" xmlns:w16cex="http://schemas.microsoft.com/office/word/2018/wordml/cex" xmlns:w16cid="http://schemas.microsoft.com/office/word/2016/wordml/cid" xmlns:w16="http://schemas.microsoft.com/office/word/2018/wordml" xmlns:w16sdtdh="http://schemas.microsoft.com/office/word/2020/wordml/sdtdatahash" xmlns:w16se="http://schemas.microsoft.com/office/word/2015/wordml/symex" xmlns:wpg="http://schemas.microsoft.com/office/word/2010/wordprocessingGroup" xmlns:wpi="http://schemas.microsoft.com/office/word/2010/wordprocessingInk" xmlns:wne="http://schemas.microsoft.com/office/word/2006/wordml" xmlns:wps="http://schemas.microsoft.com/office/word/2010/wordprocessingShape" mc:Ignorable="w14 w15 w16se w16cid w16 w16cex w16sdtdh wp14">
   <w:abstractNum w:abstractNumId="0" w15:restartNumberingAfterBreak="0">
-    <w:nsid w:val="12B42605"/>
-    <w:multiLevelType w:val="multilevel"/>
-    <w:tmpl w:val="7F0C584A"/>
-    <w:lvl w:ilvl="0">
-      <w:start w:val="1"/>
-      <w:numFmt w:val="bullet"/>
-      <w:lvlText w:val="●"/>
-      <w:lvlJc w:val="left"/>
-      <w:pPr>
-        <w:ind w:left="720" w:hanging="360"/>
-      </w:pPr>
-      <w:rPr>
-        <w:rFonts w:ascii="Noto Sans Symbols" w:eastAsia="Noto Sans Symbols" w:hAnsi="Noto Sans Symbols" w:cs="Noto Sans Symbols"/>
-      </w:rPr>
-    </w:lvl>
-    <w:lvl w:ilvl="1">
-      <w:start w:val="1"/>
-      <w:numFmt w:val="bullet"/>
-      <w:lvlText w:val="o"/>
-      <w:lvlJc w:val="left"/>
-      <w:pPr>
-        <w:ind w:left="1440" w:hanging="360"/>
-      </w:pPr>
-      <w:rPr>
-        <w:rFonts w:ascii="Courier New" w:eastAsia="Courier New" w:hAnsi="Courier New" w:cs="Courier New"/>
-      </w:rPr>
-    </w:lvl>
-    <w:lvl w:ilvl="2">
-      <w:start w:val="1"/>
-      <w:numFmt w:val="bullet"/>
-      <w:lvlText w:val="▪"/>
-      <w:lvlJc w:val="left"/>
-      <w:pPr>
-        <w:ind w:left="2160" w:hanging="360"/>
-      </w:pPr>
-      <w:rPr>
-        <w:rFonts w:ascii="Noto Sans Symbols" w:eastAsia="Noto Sans Symbols" w:hAnsi="Noto Sans Symbols" w:cs="Noto Sans Symbols"/>
-      </w:rPr>
-    </w:lvl>
-    <w:lvl w:ilvl="3">
-      <w:start w:val="1"/>
-      <w:numFmt w:val="bullet"/>
-      <w:lvlText w:val="●"/>
-      <w:lvlJc w:val="left"/>
-      <w:pPr>
-        <w:ind w:left="2880" w:hanging="360"/>
-      </w:pPr>
-      <w:rPr>
-        <w:rFonts w:ascii="Noto Sans Symbols" w:eastAsia="Noto Sans Symbols" w:hAnsi="Noto Sans Symbols" w:cs="Noto Sans Symbols"/>
-      </w:rPr>
-    </w:lvl>
-    <w:lvl w:ilvl="4">
-      <w:start w:val="1"/>
-      <w:numFmt w:val="bullet"/>
-      <w:lvlText w:val="o"/>
-      <w:lvlJc w:val="left"/>
-      <w:pPr>
-        <w:ind w:left="3600" w:hanging="360"/>
-      </w:pPr>
-      <w:rPr>
-        <w:rFonts w:ascii="Courier New" w:eastAsia="Courier New" w:hAnsi="Courier New" w:cs="Courier New"/>
-      </w:rPr>
-    </w:lvl>
-    <w:lvl w:ilvl="5">
-      <w:start w:val="1"/>
-      <w:numFmt w:val="bullet"/>
-      <w:lvlText w:val="▪"/>
-      <w:lvlJc w:val="left"/>
-      <w:pPr>
-        <w:ind w:left="4320" w:hanging="360"/>
-      </w:pPr>
-      <w:rPr>
-        <w:rFonts w:ascii="Noto Sans Symbols" w:eastAsia="Noto Sans Symbols" w:hAnsi="Noto Sans Symbols" w:cs="Noto Sans Symbols"/>
-      </w:rPr>
-    </w:lvl>
-    <w:lvl w:ilvl="6">
-      <w:start w:val="1"/>
-      <w:numFmt w:val="bullet"/>
-      <w:lvlText w:val="●"/>
-      <w:lvlJc w:val="left"/>
-      <w:pPr>
-        <w:ind w:left="5040" w:hanging="360"/>
-      </w:pPr>
-      <w:rPr>
-        <w:rFonts w:ascii="Noto Sans Symbols" w:eastAsia="Noto Sans Symbols" w:hAnsi="Noto Sans Symbols" w:cs="Noto Sans Symbols"/>
-      </w:rPr>
-    </w:lvl>
-    <w:lvl w:ilvl="7">
-      <w:start w:val="1"/>
-      <w:numFmt w:val="bullet"/>
-      <w:lvlText w:val="o"/>
-      <w:lvlJc w:val="left"/>
-      <w:pPr>
-        <w:ind w:left="5760" w:hanging="360"/>
-      </w:pPr>
-      <w:rPr>
-        <w:rFonts w:ascii="Courier New" w:eastAsia="Courier New" w:hAnsi="Courier New" w:cs="Courier New"/>
-      </w:rPr>
-    </w:lvl>
-    <w:lvl w:ilvl="8">
-      <w:start w:val="1"/>
-      <w:numFmt w:val="bullet"/>
-      <w:lvlText w:val="▪"/>
-      <w:lvlJc w:val="left"/>
-      <w:pPr>
-        <w:ind w:left="6480" w:hanging="360"/>
-      </w:pPr>
-      <w:rPr>
-        <w:rFonts w:ascii="Noto Sans Symbols" w:eastAsia="Noto Sans Symbols" w:hAnsi="Noto Sans Symbols" w:cs="Noto Sans Symbols"/>
-      </w:rPr>
-    </w:lvl>
-  </w:abstractNum>
-  <w:abstractNum w:abstractNumId="1" w15:restartNumberingAfterBreak="0">
-    <w:nsid w:val="4A334920"/>
-    <w:multiLevelType w:val="multilevel"/>
-    <w:tmpl w:val="17129652"/>
-    <w:lvl w:ilvl="0">
-      <w:start w:val="1"/>
-      <w:numFmt w:val="bullet"/>
-      <w:lvlText w:val="●"/>
-      <w:lvlJc w:val="left"/>
-      <w:pPr>
-        <w:ind w:left="720" w:hanging="360"/>
-      </w:pPr>
-      <w:rPr>
-        <w:rFonts w:ascii="Noto Sans Symbols" w:eastAsia="Noto Sans Symbols" w:hAnsi="Noto Sans Symbols" w:cs="Noto Sans Symbols"/>
-      </w:rPr>
-    </w:lvl>
-    <w:lvl w:ilvl="1">
-      <w:start w:val="1"/>
-      <w:numFmt w:val="bullet"/>
-      <w:lvlText w:val="o"/>
-      <w:lvlJc w:val="left"/>
-      <w:pPr>
-        <w:ind w:left="1440" w:hanging="360"/>
-      </w:pPr>
-      <w:rPr>
-        <w:rFonts w:ascii="Courier New" w:eastAsia="Courier New" w:hAnsi="Courier New" w:cs="Courier New"/>
-      </w:rPr>
-    </w:lvl>
-    <w:lvl w:ilvl="2">
-      <w:start w:val="1"/>
-      <w:numFmt w:val="bullet"/>
-      <w:lvlText w:val="▪"/>
-      <w:lvlJc w:val="left"/>
-      <w:pPr>
-        <w:ind w:left="2160" w:hanging="360"/>
-      </w:pPr>
-      <w:rPr>
-        <w:rFonts w:ascii="Noto Sans Symbols" w:eastAsia="Noto Sans Symbols" w:hAnsi="Noto Sans Symbols" w:cs="Noto Sans Symbols"/>
-      </w:rPr>
-    </w:lvl>
-    <w:lvl w:ilvl="3">
-      <w:start w:val="1"/>
-      <w:numFmt w:val="bullet"/>
-      <w:lvlText w:val="●"/>
-      <w:lvlJc w:val="left"/>
-      <w:pPr>
-        <w:ind w:left="2880" w:hanging="360"/>
-      </w:pPr>
-      <w:rPr>
-        <w:rFonts w:ascii="Noto Sans Symbols" w:eastAsia="Noto Sans Symbols" w:hAnsi="Noto Sans Symbols" w:cs="Noto Sans Symbols"/>
-      </w:rPr>
-    </w:lvl>
-    <w:lvl w:ilvl="4">
-      <w:start w:val="1"/>
-      <w:numFmt w:val="bullet"/>
-      <w:lvlText w:val="o"/>
-      <w:lvlJc w:val="left"/>
-      <w:pPr>
-        <w:ind w:left="3600" w:hanging="360"/>
-      </w:pPr>
-      <w:rPr>
-        <w:rFonts w:ascii="Courier New" w:eastAsia="Courier New" w:hAnsi="Courier New" w:cs="Courier New"/>
-      </w:rPr>
-    </w:lvl>
-    <w:lvl w:ilvl="5">
-      <w:start w:val="1"/>
-      <w:numFmt w:val="bullet"/>
-      <w:lvlText w:val="▪"/>
-      <w:lvlJc w:val="left"/>
-      <w:pPr>
-        <w:ind w:left="4320" w:hanging="360"/>
-      </w:pPr>
-      <w:rPr>
-        <w:rFonts w:ascii="Noto Sans Symbols" w:eastAsia="Noto Sans Symbols" w:hAnsi="Noto Sans Symbols" w:cs="Noto Sans Symbols"/>
-      </w:rPr>
-    </w:lvl>
-    <w:lvl w:ilvl="6">
-      <w:start w:val="1"/>
-      <w:numFmt w:val="bullet"/>
-      <w:lvlText w:val="●"/>
-      <w:lvlJc w:val="left"/>
-      <w:pPr>
-        <w:ind w:left="5040" w:hanging="360"/>
-      </w:pPr>
-      <w:rPr>
-        <w:rFonts w:ascii="Noto Sans Symbols" w:eastAsia="Noto Sans Symbols" w:hAnsi="Noto Sans Symbols" w:cs="Noto Sans Symbols"/>
-      </w:rPr>
-    </w:lvl>
-    <w:lvl w:ilvl="7">
-      <w:start w:val="1"/>
-      <w:numFmt w:val="bullet"/>
-      <w:lvlText w:val="o"/>
-      <w:lvlJc w:val="left"/>
-      <w:pPr>
-        <w:ind w:left="5760" w:hanging="360"/>
-      </w:pPr>
-      <w:rPr>
-        <w:rFonts w:ascii="Courier New" w:eastAsia="Courier New" w:hAnsi="Courier New" w:cs="Courier New"/>
-      </w:rPr>
-    </w:lvl>
-    <w:lvl w:ilvl="8">
-      <w:start w:val="1"/>
-      <w:numFmt w:val="bullet"/>
-      <w:lvlText w:val="▪"/>
-      <w:lvlJc w:val="left"/>
-      <w:pPr>
-        <w:ind w:left="6480" w:hanging="360"/>
-      </w:pPr>
-      <w:rPr>
-        <w:rFonts w:ascii="Noto Sans Symbols" w:eastAsia="Noto Sans Symbols" w:hAnsi="Noto Sans Symbols" w:cs="Noto Sans Symbols"/>
-      </w:rPr>
-    </w:lvl>
-  </w:abstractNum>
-  <w:abstractNum w:abstractNumId="2" w15:restartNumberingAfterBreak="0">
     <w:nsid w:val="54ED4AB9"/>
     <w:multiLevelType w:val="hybridMultilevel"/>
     <w:tmpl w:val="D4B829C8"/>
@@ -1404,13 +893,7 @@
     </w:lvl>
   </w:abstractNum>
   <w:num w:numId="1">
-    <w:abstractNumId w:val="2"/>
-  </w:num>
-  <w:num w:numId="2">
     <w:abstractNumId w:val="0"/>
-  </w:num>
-  <w:num w:numId="3">
-    <w:abstractNumId w:val="1"/>
   </w:num>
 </w:numbering>
 </file>
@@ -1813,7 +1296,7 @@
   <w:style w:type="paragraph" w:default="1" w:styleId="Normal">
     <w:name w:val="Normal"/>
     <w:qFormat/>
-    <w:rsid w:val="00846D05"/>
+    <w:rsid w:val="002B33AE"/>
     <w:pPr>
       <w:spacing w:line="256" w:lineRule="auto"/>
     </w:pPr>
@@ -1850,7 +1333,7 @@
     <w:basedOn w:val="DefaultParagraphFont"/>
     <w:uiPriority w:val="99"/>
     <w:unhideWhenUsed/>
-    <w:rsid w:val="00846D05"/>
+    <w:rsid w:val="002B33AE"/>
     <w:rPr>
       <w:color w:val="0563C1" w:themeColor="hyperlink"/>
       <w:u w:val="single"/>
@@ -1861,7 +1344,7 @@
     <w:basedOn w:val="Normal"/>
     <w:uiPriority w:val="34"/>
     <w:qFormat/>
-    <w:rsid w:val="00846D05"/>
+    <w:rsid w:val="002B33AE"/>
     <w:pPr>
       <w:ind w:left="720"/>
       <w:contextualSpacing/>
@@ -1870,36 +1353,12 @@
   <w:style w:type="character" w:customStyle="1" w:styleId="background-details">
     <w:name w:val="background-details"/>
     <w:basedOn w:val="DefaultParagraphFont"/>
-    <w:rsid w:val="00910271"/>
-  </w:style>
-  <w:style w:type="character" w:styleId="UnresolvedMention">
-    <w:name w:val="Unresolved Mention"/>
-    <w:basedOn w:val="DefaultParagraphFont"/>
-    <w:uiPriority w:val="99"/>
-    <w:semiHidden/>
-    <w:unhideWhenUsed/>
-    <w:rsid w:val="00F85293"/>
-    <w:rPr>
-      <w:color w:val="605E5C"/>
-      <w:shd w:val="clear" w:color="auto" w:fill="E1DFDD"/>
-    </w:rPr>
-  </w:style>
-  <w:style w:type="character" w:styleId="FollowedHyperlink">
-    <w:name w:val="FollowedHyperlink"/>
-    <w:basedOn w:val="DefaultParagraphFont"/>
-    <w:uiPriority w:val="99"/>
-    <w:semiHidden/>
-    <w:unhideWhenUsed/>
-    <w:rsid w:val="00F85293"/>
-    <w:rPr>
-      <w:color w:val="954F72" w:themeColor="followedHyperlink"/>
-      <w:u w:val="single"/>
-    </w:rPr>
+    <w:rsid w:val="002B33AE"/>
   </w:style>
   <w:style w:type="character" w:customStyle="1" w:styleId="break-words">
     <w:name w:val="break-words"/>
     <w:basedOn w:val="DefaultParagraphFont"/>
-    <w:rsid w:val="002A59D3"/>
+    <w:rsid w:val="002B33AE"/>
   </w:style>
 </w:styles>
 </file>
